--- a/大致功能.docx
+++ b/大致功能.docx
@@ -85,6 +85,7 @@
     <w:p>
       <w:pPr>
         <w:numPr>
+          <w:ilvl w:val="0"/>
           <w:numId w:val="0"/>
         </w:numPr>
         <w:rPr>
@@ -105,7 +106,7 @@
           <w:szCs w:val="32"/>
           <w:lang w:val="en-US" w:eastAsia="zh-CN"/>
         </w:rPr>
-        <w:t>背包（可以是弹窗）</w:t>
+        <w:t>背包（把图上的任务改成背包）</w:t>
       </w:r>
     </w:p>
     <w:p>
@@ -149,7 +150,7 @@
           <w:szCs w:val="32"/>
           <w:lang w:val="en-US" w:eastAsia="zh-CN"/>
         </w:rPr>
-        <w:t>1.公园（lv1）宠物疲劳度增加：10点</w:t>
+        <w:t>1.公园宠物疲劳度增加：10点</w:t>
       </w:r>
     </w:p>
     <w:p>
@@ -209,7 +210,7 @@
           <w:szCs w:val="32"/>
           <w:lang w:val="en-US" w:eastAsia="zh-CN"/>
         </w:rPr>
-        <w:t>2.神秘湖泊（lv5）宠物疲劳度增加：15点</w:t>
+        <w:t>2.神秘湖泊宠物疲劳度增加：15点</w:t>
       </w:r>
     </w:p>
     <w:p>
@@ -249,7 +250,27 @@
           <w:szCs w:val="32"/>
           <w:lang w:val="en-US" w:eastAsia="zh-CN"/>
         </w:rPr>
-        <w:t>奖励：稀有宠物、金币、食物、普通抽奖</w:t>
+        <w:t>奖励：稀有宠物、金币、食物、普通抽奖券</w:t>
+      </w:r>
+    </w:p>
+    <w:p>
+      <w:pPr>
+        <w:ind w:firstLine="420" w:firstLineChars="0"/>
+        <w:rPr>
+          <w:rFonts w:hint="eastAsia"/>
+          <w:sz w:val="24"/>
+          <w:szCs w:val="32"/>
+          <w:lang w:val="en-US" w:eastAsia="zh-CN"/>
+        </w:rPr>
+      </w:pPr>
+      <w:r>
+        <w:rPr>
+          <w:rFonts w:hint="eastAsia"/>
+          <w:sz w:val="24"/>
+          <w:szCs w:val="32"/>
+          <w:lang w:val="en-US" w:eastAsia="zh-CN"/>
+        </w:rPr>
+        <w:t>3.遗迹</w:t>
       </w:r>
       <w:bookmarkStart w:id="0" w:name="_GoBack"/>
       <w:bookmarkEnd w:id="0"/>
@@ -260,27 +281,7 @@
           <w:szCs w:val="32"/>
           <w:lang w:val="en-US" w:eastAsia="zh-CN"/>
         </w:rPr>
-        <w:t>券</w:t>
-      </w:r>
-    </w:p>
-    <w:p>
-      <w:pPr>
-        <w:ind w:firstLine="420" w:firstLineChars="0"/>
-        <w:rPr>
-          <w:rFonts w:hint="eastAsia"/>
-          <w:sz w:val="24"/>
-          <w:szCs w:val="32"/>
-          <w:lang w:val="en-US" w:eastAsia="zh-CN"/>
-        </w:rPr>
-      </w:pPr>
-      <w:r>
-        <w:rPr>
-          <w:rFonts w:hint="eastAsia"/>
-          <w:sz w:val="24"/>
-          <w:szCs w:val="32"/>
-          <w:lang w:val="en-US" w:eastAsia="zh-CN"/>
-        </w:rPr>
-        <w:t>3.遗迹（lv10）宠物疲劳度增加：20点</w:t>
+        <w:t>宠物疲劳度增加：20点</w:t>
       </w:r>
     </w:p>
     <w:p>
@@ -653,110 +654,6 @@
           <w:lang w:val="en-US" w:eastAsia="zh-CN"/>
         </w:rPr>
         <w:t>保底机制：每10抽必得史诗以上宠物</w:t>
-      </w:r>
-    </w:p>
-    <w:p>
-      <w:pPr>
-        <w:ind w:firstLine="420" w:firstLineChars="0"/>
-        <w:rPr>
-          <w:rFonts w:hint="eastAsia"/>
-          <w:b/>
-          <w:bCs/>
-          <w:sz w:val="24"/>
-          <w:szCs w:val="32"/>
-          <w:lang w:val="en-US" w:eastAsia="zh-CN"/>
-        </w:rPr>
-      </w:pPr>
-      <w:r>
-        <w:rPr>
-          <w:rFonts w:hint="eastAsia"/>
-          <w:b/>
-          <w:bCs/>
-          <w:sz w:val="24"/>
-          <w:szCs w:val="32"/>
-          <w:lang w:val="en-US" w:eastAsia="zh-CN"/>
-        </w:rPr>
-        <w:t>任务（经验获得处）</w:t>
-      </w:r>
-    </w:p>
-    <w:p>
-      <w:pPr>
-        <w:ind w:firstLine="420" w:firstLineChars="0"/>
-        <w:rPr>
-          <w:rFonts w:hint="eastAsia"/>
-          <w:sz w:val="24"/>
-          <w:szCs w:val="32"/>
-          <w:lang w:val="en-US" w:eastAsia="zh-CN"/>
-        </w:rPr>
-      </w:pPr>
-      <w:r>
-        <w:rPr>
-          <w:rFonts w:hint="eastAsia"/>
-          <w:sz w:val="24"/>
-          <w:szCs w:val="32"/>
-          <w:lang w:val="en-US" w:eastAsia="zh-CN"/>
-        </w:rPr>
-        <w:t>1.日常任务：①探索任意地点3次；②喂任意宠物一次；③抽奖一次；</w:t>
-      </w:r>
-    </w:p>
-    <w:p>
-      <w:pPr>
-        <w:ind w:left="420" w:leftChars="0" w:firstLine="420" w:firstLineChars="0"/>
-        <w:rPr>
-          <w:rFonts w:hint="default"/>
-          <w:sz w:val="24"/>
-          <w:szCs w:val="32"/>
-          <w:lang w:val="en-US" w:eastAsia="zh-CN"/>
-        </w:rPr>
-      </w:pPr>
-      <w:r>
-        <w:rPr>
-          <w:rFonts w:hint="eastAsia"/>
-          <w:sz w:val="24"/>
-          <w:szCs w:val="32"/>
-          <w:lang w:val="en-US" w:eastAsia="zh-CN"/>
-        </w:rPr>
-        <w:t>奖励：金币、经验</w:t>
-      </w:r>
-    </w:p>
-    <w:p>
-      <w:pPr>
-        <w:ind w:firstLine="420" w:firstLineChars="0"/>
-        <w:rPr>
-          <w:rFonts w:hint="eastAsia"/>
-          <w:sz w:val="24"/>
-          <w:szCs w:val="32"/>
-          <w:lang w:val="en-US" w:eastAsia="zh-CN"/>
-        </w:rPr>
-      </w:pPr>
-      <w:r>
-        <w:rPr>
-          <w:rFonts w:hint="eastAsia"/>
-          <w:sz w:val="24"/>
-          <w:szCs w:val="32"/>
-          <w:lang w:val="en-US" w:eastAsia="zh-CN"/>
-        </w:rPr>
-        <w:t>2.永久任务：①收集5/10/15种宠物；②第一次探索公园/神秘湖泊/遗迹；③获得一只普通/稀有/史诗宠物；</w:t>
-      </w:r>
-    </w:p>
-    <w:p>
-      <w:pPr>
-        <w:ind w:left="420" w:leftChars="0" w:firstLine="420" w:firstLineChars="0"/>
-        <w:rPr>
-          <w:rFonts w:hint="default"/>
-          <w:sz w:val="24"/>
-          <w:szCs w:val="32"/>
-          <w:lang w:val="en-US" w:eastAsia="zh-CN"/>
-        </w:rPr>
-      </w:pPr>
-      <w:r>
-        <w:rPr>
-          <w:rFonts w:hint="eastAsia"/>
-          <w:sz w:val="24"/>
-          <w:szCs w:val="32"/>
-          <w:lang w:val="en-US" w:eastAsia="zh-CN"/>
-        </w:rPr>
-        <w:t>奖励：金币、经验、抽奖券</w:t>
       </w:r>
     </w:p>
     <w:p>
